--- a/BC_VA.docx
+++ b/BC_VA.docx
@@ -1854,8 +1854,14 @@
         </w:rPr>
         <w:t xml:space="preserve"> referencias bibliográficas completas de él pueden ser encontrados en: </w:t>
       </w:r>
-      <w:bookmarkStart w:id="0" w:name="_GoBack"/>
-      <w:bookmarkEnd w:id="0"/>
+      <w:r>
+        <w:rPr>
+          <w:rFonts w:ascii="Arial" w:hAnsi="Arial" w:cs="Arial"/>
+          <w:color w:val="2E74B5" w:themeColor="accent1" w:themeShade="BF"/>
+          <w:sz w:val="24"/>
+        </w:rPr>
+        <w:t>https://jmguerra444.github.io/BC_VA.pdf</w:t>
+      </w:r>
     </w:p>
     <w:p>
       <w:pPr>
@@ -2033,7 +2039,19 @@
           <w:lang w:val="en-GB"/>
         </w:rPr>
         <w:tab/>
-        <w:t>Ericsson, “Ericsson Mobility Report: On the pulse of the networked society,” no. June, 2015.</w:t>
+        <w:t>Ericsson, “Ericsson Mobility Report: On the pulse of</w:t>
+      </w:r>
+      <w:bookmarkStart w:id="0" w:name="_GoBack"/>
+      <w:bookmarkEnd w:id="0"/>
+      <w:r>
+        <w:rPr>
+          <w:rFonts w:ascii="Arial" w:hAnsi="Arial" w:cs="Arial"/>
+          <w:noProof/>
+          <w:sz w:val="24"/>
+          <w:szCs w:val="24"/>
+          <w:lang w:val="en-GB"/>
+        </w:rPr>
+        <w:t xml:space="preserve"> the networked society,” no. June, 2015.</w:t>
       </w:r>
     </w:p>
     <w:p>
@@ -3364,7 +3382,7 @@
 </file>
 
 <file path=customXml/itemProps1.xml><?xml version="1.0" encoding="utf-8"?>
-<ds:datastoreItem xmlns:ds="http://schemas.openxmlformats.org/officeDocument/2006/customXml" ds:itemID="{9B138BA2-6A74-466B-820B-62D26AA33A7A}">
+<ds:datastoreItem xmlns:ds="http://schemas.openxmlformats.org/officeDocument/2006/customXml" ds:itemID="{C2DB1D2E-B7A8-437C-88EA-891B64E427F0}">
   <ds:schemaRefs>
     <ds:schemaRef ds:uri="http://schemas.openxmlformats.org/officeDocument/2006/bibliography"/>
   </ds:schemaRefs>

--- a/BC_VA.docx
+++ b/BC_VA.docx
@@ -52,7 +52,14 @@
           <w:rFonts w:ascii="Arial" w:hAnsi="Arial" w:cs="Arial"/>
           <w:sz w:val="24"/>
         </w:rPr>
-        <w:t>De este modo,</w:t>
+        <w:t>Así</w:t>
+      </w:r>
+      <w:r>
+        <w:rPr>
+          <w:rFonts w:ascii="Arial" w:hAnsi="Arial" w:cs="Arial"/>
+          <w:sz w:val="24"/>
+        </w:rPr>
+        <w:t>,</w:t>
       </w:r>
       <w:r>
         <w:rPr>
@@ -256,7 +263,21 @@
           <w:rFonts w:ascii="Arial" w:hAnsi="Arial" w:cs="Arial"/>
           <w:sz w:val="24"/>
         </w:rPr>
-        <w:t>. De ese modo, para el Valle de Aburrá es de suma importancia concentrarse en ésta áreas para continuar siendo un referente internacional y exportador de servicios de salud</w:t>
+        <w:t xml:space="preserve">. </w:t>
+      </w:r>
+      <w:r>
+        <w:rPr>
+          <w:rFonts w:ascii="Arial" w:hAnsi="Arial" w:cs="Arial"/>
+          <w:sz w:val="24"/>
+        </w:rPr>
+        <w:t>Es entonces que</w:t>
+      </w:r>
+      <w:r>
+        <w:rPr>
+          <w:rFonts w:ascii="Arial" w:hAnsi="Arial" w:cs="Arial"/>
+          <w:sz w:val="24"/>
+        </w:rPr>
+        <w:t>, para el Valle de Aburrá es de suma importancia concentrarse en ésta áreas para continuar siendo un referente internacional y exportador de servicios de salud</w:t>
       </w:r>
       <w:r>
         <w:rPr>
@@ -527,14 +548,35 @@
           <w:rFonts w:ascii="Arial" w:hAnsi="Arial" w:cs="Arial"/>
           <w:sz w:val="24"/>
         </w:rPr>
-        <w:t xml:space="preserve">, estos números  representan una importante industria a nivel económico </w:t>
-      </w:r>
-      <w:r>
-        <w:rPr>
-          <w:rFonts w:ascii="Arial" w:hAnsi="Arial" w:cs="Arial"/>
-          <w:sz w:val="24"/>
-        </w:rPr>
-        <w:t xml:space="preserve">además de un </w:t>
+        <w:t xml:space="preserve">, estos números  </w:t>
+      </w:r>
+      <w:r>
+        <w:rPr>
+          <w:rFonts w:ascii="Arial" w:hAnsi="Arial" w:cs="Arial"/>
+          <w:sz w:val="24"/>
+        </w:rPr>
+        <w:t>hablan de la importancia de esta</w:t>
+      </w:r>
+      <w:r>
+        <w:rPr>
+          <w:rFonts w:ascii="Arial" w:hAnsi="Arial" w:cs="Arial"/>
+          <w:sz w:val="24"/>
+        </w:rPr>
+        <w:t xml:space="preserve"> industria a nivel económico </w:t>
+      </w:r>
+      <w:r>
+        <w:rPr>
+          <w:rFonts w:ascii="Arial" w:hAnsi="Arial" w:cs="Arial"/>
+          <w:sz w:val="24"/>
+        </w:rPr>
+        <w:t>y del</w:t>
+      </w:r>
+      <w:r>
+        <w:rPr>
+          <w:rFonts w:ascii="Arial" w:hAnsi="Arial" w:cs="Arial"/>
+          <w:sz w:val="24"/>
+        </w:rPr>
+        <w:t xml:space="preserve"> </w:t>
       </w:r>
       <w:r>
         <w:rPr>
@@ -748,6 +790,13 @@
           <w:rFonts w:ascii="Arial" w:hAnsi="Arial" w:cs="Arial"/>
           <w:sz w:val="24"/>
         </w:rPr>
+        <w:t xml:space="preserve"> clínicos</w:t>
+      </w:r>
+      <w:r>
+        <w:rPr>
+          <w:rFonts w:ascii="Arial" w:hAnsi="Arial" w:cs="Arial"/>
+          <w:sz w:val="24"/>
+        </w:rPr>
         <w:t xml:space="preserve"> </w:t>
       </w:r>
       <w:r>
@@ -1120,15 +1169,21 @@
           <w:rFonts w:ascii="Arial" w:hAnsi="Arial" w:cs="Arial"/>
           <w:sz w:val="24"/>
         </w:rPr>
-        <w:t xml:space="preserve">acogiendo profesionales para </w:t>
-      </w:r>
-      <w:r>
-        <w:rPr>
-          <w:rFonts w:ascii="Arial" w:hAnsi="Arial" w:cs="Arial"/>
-          <w:sz w:val="24"/>
-        </w:rPr>
-        <w:lastRenderedPageBreak/>
-        <w:t>el desarrollo e implementación de este tipo de sistemas sobre la tecnología ac</w:t>
+        <w:t xml:space="preserve">acogiendo profesionales para el desarrollo e implementación de </w:t>
+      </w:r>
+      <w:r>
+        <w:rPr>
+          <w:rFonts w:ascii="Arial" w:hAnsi="Arial" w:cs="Arial"/>
+          <w:sz w:val="24"/>
+        </w:rPr>
+        <w:t>estos</w:t>
+      </w:r>
+      <w:r>
+        <w:rPr>
+          <w:rFonts w:ascii="Arial" w:hAnsi="Arial" w:cs="Arial"/>
+          <w:sz w:val="24"/>
+        </w:rPr>
+        <w:t xml:space="preserve"> sistemas sobre la tecnología ac</w:t>
       </w:r>
       <w:r>
         <w:rPr>
@@ -1208,6 +1263,7 @@
           <w:rFonts w:ascii="Arial" w:hAnsi="Arial" w:cs="Arial"/>
           <w:sz w:val="24"/>
         </w:rPr>
+        <w:lastRenderedPageBreak/>
         <w:t>Hasta hoy las principales barreras que impiden el uso de</w:t>
       </w:r>
       <w:r>
@@ -1621,14 +1677,16 @@
           <w:rFonts w:ascii="Arial" w:hAnsi="Arial" w:cs="Arial"/>
           <w:sz w:val="24"/>
         </w:rPr>
-        <w:t>En conclusión, e</w:t>
-      </w:r>
-      <w:r>
-        <w:rPr>
-          <w:rFonts w:ascii="Arial" w:hAnsi="Arial" w:cs="Arial"/>
-          <w:sz w:val="24"/>
-        </w:rPr>
-        <w:t>s por esto que l</w:t>
+        <w:t xml:space="preserve">En conclusión, </w:t>
+      </w:r>
+      <w:bookmarkStart w:id="0" w:name="_GoBack"/>
+      <w:bookmarkEnd w:id="0"/>
+      <w:r>
+        <w:rPr>
+          <w:rFonts w:ascii="Arial" w:hAnsi="Arial" w:cs="Arial"/>
+          <w:sz w:val="24"/>
+        </w:rPr>
+        <w:t>l</w:t>
       </w:r>
       <w:r>
         <w:rPr>
@@ -1778,14 +1836,21 @@
           <w:rFonts w:ascii="Arial" w:hAnsi="Arial" w:cs="Arial"/>
           <w:sz w:val="24"/>
         </w:rPr>
-        <w:t xml:space="preserve">una oportunidad </w:t>
-      </w:r>
-      <w:r>
-        <w:rPr>
-          <w:rFonts w:ascii="Arial" w:hAnsi="Arial" w:cs="Arial"/>
-          <w:sz w:val="24"/>
-        </w:rPr>
-        <w:t>de ingreso económico para la región.</w:t>
+        <w:t xml:space="preserve">una </w:t>
+      </w:r>
+      <w:r>
+        <w:rPr>
+          <w:rFonts w:ascii="Arial" w:hAnsi="Arial" w:cs="Arial"/>
+          <w:sz w:val="24"/>
+        </w:rPr>
+        <w:t>oportunidad para la economía de</w:t>
+      </w:r>
+      <w:r>
+        <w:rPr>
+          <w:rFonts w:ascii="Arial" w:hAnsi="Arial" w:cs="Arial"/>
+          <w:sz w:val="24"/>
+        </w:rPr>
+        <w:t xml:space="preserve"> la región.</w:t>
       </w:r>
     </w:p>
     <w:p>
@@ -1944,7 +2009,7 @@
           <w:noProof/>
           <w:sz w:val="24"/>
           <w:szCs w:val="24"/>
-          <w:lang w:val="en-GB"/>
+          <w:lang w:val="de-DE"/>
         </w:rPr>
         <w:t>[2]</w:t>
       </w:r>
@@ -1954,7 +2019,7 @@
           <w:noProof/>
           <w:sz w:val="24"/>
           <w:szCs w:val="24"/>
-          <w:lang w:val="en-GB"/>
+          <w:lang w:val="de-DE"/>
         </w:rPr>
         <w:tab/>
         <w:t xml:space="preserve">Technische Universität München, “MSc Biomedical Computing.” </w:t>
@@ -2039,19 +2104,7 @@
           <w:lang w:val="en-GB"/>
         </w:rPr>
         <w:tab/>
-        <w:t>Ericsson, “Ericsson Mobility Report: On the pulse of</w:t>
-      </w:r>
-      <w:bookmarkStart w:id="0" w:name="_GoBack"/>
-      <w:bookmarkEnd w:id="0"/>
-      <w:r>
-        <w:rPr>
-          <w:rFonts w:ascii="Arial" w:hAnsi="Arial" w:cs="Arial"/>
-          <w:noProof/>
-          <w:sz w:val="24"/>
-          <w:szCs w:val="24"/>
-          <w:lang w:val="en-GB"/>
-        </w:rPr>
-        <w:t xml:space="preserve"> the networked society,” no. June, 2015.</w:t>
+        <w:t>Ericsson, “Ericsson Mobility Report: On the pulse of the networked society,” no. June, 2015.</w:t>
       </w:r>
     </w:p>
     <w:p>
@@ -3382,7 +3435,7 @@
 </file>
 
 <file path=customXml/itemProps1.xml><?xml version="1.0" encoding="utf-8"?>
-<ds:datastoreItem xmlns:ds="http://schemas.openxmlformats.org/officeDocument/2006/customXml" ds:itemID="{C2DB1D2E-B7A8-437C-88EA-891B64E427F0}">
+<ds:datastoreItem xmlns:ds="http://schemas.openxmlformats.org/officeDocument/2006/customXml" ds:itemID="{52E9E4B4-757D-4046-B5F4-C5E444BA0820}">
   <ds:schemaRefs>
     <ds:schemaRef ds:uri="http://schemas.openxmlformats.org/officeDocument/2006/bibliography"/>
   </ds:schemaRefs>
